--- a/CikguHub.Document/Templates/certificate2.docx
+++ b/CikguHub.Document/Templates/certificate2.docx
@@ -2,6 +2,28 @@
 <file path=word/document.xml><?xml version="1.0" encoding="utf-8"?>
 <w:document xmlns:wpc="http://schemas.microsoft.com/office/word/2010/wordprocessingCanvas" xmlns:cx="http://schemas.microsoft.com/office/drawing/2014/chartex" xmlns:cx1="http://schemas.microsoft.com/office/drawing/2015/9/8/chartex" xmlns:cx2="http://schemas.microsoft.com/office/drawing/2015/10/21/chartex" xmlns:cx3="http://schemas.microsoft.com/office/drawing/2016/5/9/chartex" xmlns:cx4="http://schemas.microsoft.com/office/drawing/2016/5/10/chartex" xmlns:cx5="http://schemas.microsoft.com/office/drawing/2016/5/11/chartex" xmlns:cx6="http://schemas.microsoft.com/office/drawing/2016/5/12/chartex" xmlns:cx7="http://schemas.microsoft.com/office/drawing/2016/5/13/chartex" xmlns:cx8="http://schemas.microsoft.com/office/drawing/2016/5/14/chartex" xmlns:mc="http://schemas.openxmlformats.org/markup-compatibility/2006" xmlns:aink="http://schemas.microsoft.com/office/drawing/2016/ink" xmlns:am3d="http://schemas.microsoft.com/office/drawing/2017/model3d" xmlns:o="urn:schemas-microsoft-com:office:office" xmlns:r="http://schemas.openxmlformats.org/officeDocument/2006/relationships" xmlns:m="http://schemas.openxmlformats.org/officeDocument/2006/math" xmlns:v="urn:schemas-microsoft-com:vml" xmlns:wp14="http://schemas.microsoft.com/office/word/2010/wordprocessingDrawing" xmlns:wp="http://schemas.openxmlformats.org/drawingml/2006/wordprocessingDrawing" xmlns:w10="urn:schemas-microsoft-com:office:word" xmlns:w="http://schemas.openxmlformats.org/wordprocessingml/2006/main" xmlns:w14="http://schemas.microsoft.com/office/word/2010/wordml" xmlns:w15="http://schemas.microsoft.com/office/word/2012/wordml" xmlns:w16cex="http://schemas.microsoft.com/office/word/2018/wordml/cex" xmlns:w16cid="http://schemas.microsoft.com/office/word/2016/wordml/cid" xmlns:w16="http://schemas.microsoft.com/office/word/2018/wordml" xmlns:w16sdtdh="http://schemas.microsoft.com/office/word/2020/wordml/sdtdatahash" xmlns:w16se="http://schemas.microsoft.com/office/word/2015/wordml/symex" xmlns:wpg="http://schemas.microsoft.com/office/word/2010/wordprocessingGroup" xmlns:wpi="http://schemas.microsoft.com/office/word/2010/wordprocessingInk" xmlns:wne="http://schemas.microsoft.com/office/word/2006/wordml" xmlns:wps="http://schemas.microsoft.com/office/word/2010/wordprocessingShape" mc:Ignorable="w14 w15 w16se w16cid w16 w16cex w16sdtdh wp14">
   <w:body>
+    <w:p>
+      <w:pPr>
+        <w:jc w:val="center"/>
+        <w:rPr>
+          <w:rFonts w:ascii="Georgia" w:hAnsi="Georgia" w:cs="Times New Roman"/>
+          <w:color w:val="BF9000"/>
+          <w:sz w:val="52"/>
+          <w:szCs w:val="52"/>
+        </w:rPr>
+      </w:pPr>
+    </w:p>
+    <w:p>
+      <w:pPr>
+        <w:jc w:val="center"/>
+        <w:rPr>
+          <w:rFonts w:ascii="Georgia" w:hAnsi="Georgia" w:cs="Times New Roman"/>
+          <w:color w:val="BF9000"/>
+          <w:sz w:val="52"/>
+          <w:szCs w:val="52"/>
+        </w:rPr>
+      </w:pPr>
+    </w:p>
     <w:p>
       <w:pPr>
         <w:jc w:val="center"/>
@@ -211,35 +233,6 @@
     <w:pPr>
       <w:pStyle w:val="Header"/>
     </w:pPr>
-    <w:r>
-      <w:rPr>
-        <w:noProof/>
-      </w:rPr>
-      <w:pict w14:anchorId="43FDBF0B">
-        <v:shapetype id="_x0000_t75" coordsize="21600,21600" o:spt="75" o:preferrelative="t" path="m@4@5l@4@11@9@11@9@5xe" filled="f" stroked="f">
-          <v:stroke joinstyle="miter"/>
-          <v:formulas>
-            <v:f eqn="if lineDrawn pixelLineWidth 0"/>
-            <v:f eqn="sum @0 1 0"/>
-            <v:f eqn="sum 0 0 @1"/>
-            <v:f eqn="prod @2 1 2"/>
-            <v:f eqn="prod @3 21600 pixelWidth"/>
-            <v:f eqn="prod @3 21600 pixelHeight"/>
-            <v:f eqn="sum @0 0 1"/>
-            <v:f eqn="prod @6 1 2"/>
-            <v:f eqn="prod @7 21600 pixelWidth"/>
-            <v:f eqn="sum @8 21600 0"/>
-            <v:f eqn="prod @7 21600 pixelHeight"/>
-            <v:f eqn="sum @10 21600 0"/>
-          </v:formulas>
-          <v:path o:extrusionok="f" gradientshapeok="t" o:connecttype="rect"/>
-          <o:lock v:ext="edit" aspectratio="t"/>
-        </v:shapetype>
-        <v:shape id="WordPictureWatermark1794656188" o:spid="_x0000_s1026" type="#_x0000_t75" style="position:absolute;margin-left:0;margin-top:0;width:676.45pt;height:522.7pt;z-index:-251657216;mso-position-horizontal:center;mso-position-horizontal-relative:margin;mso-position-vertical:center;mso-position-vertical-relative:margin" o:allowincell="f">
-          <v:imagedata r:id="rId1" o:title="Slide1"/>
-        </v:shape>
-      </w:pict>
-    </w:r>
   </w:p>
 </w:hdr>
 </file>
@@ -250,35 +243,6 @@
     <w:pPr>
       <w:pStyle w:val="Header"/>
     </w:pPr>
-    <w:r>
-      <w:rPr>
-        <w:noProof/>
-      </w:rPr>
-      <w:pict w14:anchorId="4EA027E4">
-        <v:shapetype id="_x0000_t75" coordsize="21600,21600" o:spt="75" o:preferrelative="t" path="m@4@5l@4@11@9@11@9@5xe" filled="f" stroked="f">
-          <v:stroke joinstyle="miter"/>
-          <v:formulas>
-            <v:f eqn="if lineDrawn pixelLineWidth 0"/>
-            <v:f eqn="sum @0 1 0"/>
-            <v:f eqn="sum 0 0 @1"/>
-            <v:f eqn="prod @2 1 2"/>
-            <v:f eqn="prod @3 21600 pixelWidth"/>
-            <v:f eqn="prod @3 21600 pixelHeight"/>
-            <v:f eqn="sum @0 0 1"/>
-            <v:f eqn="prod @6 1 2"/>
-            <v:f eqn="prod @7 21600 pixelWidth"/>
-            <v:f eqn="sum @8 21600 0"/>
-            <v:f eqn="prod @7 21600 pixelHeight"/>
-            <v:f eqn="sum @10 21600 0"/>
-          </v:formulas>
-          <v:path o:extrusionok="f" gradientshapeok="t" o:connecttype="rect"/>
-          <o:lock v:ext="edit" aspectratio="t"/>
-        </v:shapetype>
-        <v:shape id="WordPictureWatermark1794656189" o:spid="_x0000_s1027" type="#_x0000_t75" style="position:absolute;margin-left:0;margin-top:0;width:676.45pt;height:522.7pt;z-index:-251656192;mso-position-horizontal:center;mso-position-horizontal-relative:margin;mso-position-vertical:center;mso-position-vertical-relative:margin" o:allowincell="f">
-          <v:imagedata r:id="rId1" o:title="Slide1"/>
-        </v:shape>
-      </w:pict>
-    </w:r>
   </w:p>
 </w:hdr>
 </file>
@@ -289,35 +253,6 @@
     <w:pPr>
       <w:pStyle w:val="Header"/>
     </w:pPr>
-    <w:r>
-      <w:rPr>
-        <w:noProof/>
-      </w:rPr>
-      <w:pict w14:anchorId="1DDD3E81">
-        <v:shapetype id="_x0000_t75" coordsize="21600,21600" o:spt="75" o:preferrelative="t" path="m@4@5l@4@11@9@11@9@5xe" filled="f" stroked="f">
-          <v:stroke joinstyle="miter"/>
-          <v:formulas>
-            <v:f eqn="if lineDrawn pixelLineWidth 0"/>
-            <v:f eqn="sum @0 1 0"/>
-            <v:f eqn="sum 0 0 @1"/>
-            <v:f eqn="prod @2 1 2"/>
-            <v:f eqn="prod @3 21600 pixelWidth"/>
-            <v:f eqn="prod @3 21600 pixelHeight"/>
-            <v:f eqn="sum @0 0 1"/>
-            <v:f eqn="prod @6 1 2"/>
-            <v:f eqn="prod @7 21600 pixelWidth"/>
-            <v:f eqn="sum @8 21600 0"/>
-            <v:f eqn="prod @7 21600 pixelHeight"/>
-            <v:f eqn="sum @10 21600 0"/>
-          </v:formulas>
-          <v:path o:extrusionok="f" gradientshapeok="t" o:connecttype="rect"/>
-          <o:lock v:ext="edit" aspectratio="t"/>
-        </v:shapetype>
-        <v:shape id="WordPictureWatermark1794656187" o:spid="_x0000_s1025" type="#_x0000_t75" style="position:absolute;margin-left:0;margin-top:0;width:676.45pt;height:522.7pt;z-index:-251658240;mso-position-horizontal:center;mso-position-horizontal-relative:margin;mso-position-vertical:center;mso-position-vertical-relative:margin" o:allowincell="f">
-          <v:imagedata r:id="rId1" o:title="Slide1"/>
-        </v:shape>
-      </w:pict>
-    </w:r>
   </w:p>
 </w:hdr>
 </file>

--- a/CikguHub.Document/Templates/certificate2.docx
+++ b/CikguHub.Document/Templates/certificate2.docx
@@ -2,6 +2,17 @@
 <file path=word/document.xml><?xml version="1.0" encoding="utf-8"?>
 <w:document xmlns:wpc="http://schemas.microsoft.com/office/word/2010/wordprocessingCanvas" xmlns:cx="http://schemas.microsoft.com/office/drawing/2014/chartex" xmlns:cx1="http://schemas.microsoft.com/office/drawing/2015/9/8/chartex" xmlns:cx2="http://schemas.microsoft.com/office/drawing/2015/10/21/chartex" xmlns:cx3="http://schemas.microsoft.com/office/drawing/2016/5/9/chartex" xmlns:cx4="http://schemas.microsoft.com/office/drawing/2016/5/10/chartex" xmlns:cx5="http://schemas.microsoft.com/office/drawing/2016/5/11/chartex" xmlns:cx6="http://schemas.microsoft.com/office/drawing/2016/5/12/chartex" xmlns:cx7="http://schemas.microsoft.com/office/drawing/2016/5/13/chartex" xmlns:cx8="http://schemas.microsoft.com/office/drawing/2016/5/14/chartex" xmlns:mc="http://schemas.openxmlformats.org/markup-compatibility/2006" xmlns:aink="http://schemas.microsoft.com/office/drawing/2016/ink" xmlns:am3d="http://schemas.microsoft.com/office/drawing/2017/model3d" xmlns:o="urn:schemas-microsoft-com:office:office" xmlns:r="http://schemas.openxmlformats.org/officeDocument/2006/relationships" xmlns:m="http://schemas.openxmlformats.org/officeDocument/2006/math" xmlns:v="urn:schemas-microsoft-com:vml" xmlns:wp14="http://schemas.microsoft.com/office/word/2010/wordprocessingDrawing" xmlns:wp="http://schemas.openxmlformats.org/drawingml/2006/wordprocessingDrawing" xmlns:w10="urn:schemas-microsoft-com:office:word" xmlns:w="http://schemas.openxmlformats.org/wordprocessingml/2006/main" xmlns:w14="http://schemas.microsoft.com/office/word/2010/wordml" xmlns:w15="http://schemas.microsoft.com/office/word/2012/wordml" xmlns:w16cex="http://schemas.microsoft.com/office/word/2018/wordml/cex" xmlns:w16cid="http://schemas.microsoft.com/office/word/2016/wordml/cid" xmlns:w16="http://schemas.microsoft.com/office/word/2018/wordml" xmlns:w16sdtdh="http://schemas.microsoft.com/office/word/2020/wordml/sdtdatahash" xmlns:w16se="http://schemas.microsoft.com/office/word/2015/wordml/symex" xmlns:wpg="http://schemas.microsoft.com/office/word/2010/wordprocessingGroup" xmlns:wpi="http://schemas.microsoft.com/office/word/2010/wordprocessingInk" xmlns:wne="http://schemas.microsoft.com/office/word/2006/wordml" xmlns:wps="http://schemas.microsoft.com/office/word/2010/wordprocessingShape" mc:Ignorable="w14 w15 w16se w16cid w16 w16cex w16sdtdh wp14">
   <w:body>
+    <w:p>
+      <w:pPr>
+        <w:jc w:val="center"/>
+        <w:rPr>
+          <w:rFonts w:ascii="Georgia" w:hAnsi="Georgia" w:cs="Times New Roman"/>
+          <w:color w:val="BF9000"/>
+          <w:sz w:val="52"/>
+          <w:szCs w:val="52"/>
+        </w:rPr>
+      </w:pPr>
+    </w:p>
     <w:p>
       <w:pPr>
         <w:jc w:val="center"/>
